--- a/Smart_School/certificate/936.docx
+++ b/Smart_School/certificate/936.docx
@@ -334,7 +334,8 @@
               <w:spacing w:after="120"/>
             </w:pPr>
             <w:r>
-              <w:t xml:space="preserve"/>
+              <w:t xml:space="preserve">במחצית זאת חזרנו על הדקדוק, עבר הווה ועתיד, חזרנו על השיטות שפיתחנו להבנת הניקרא, עברנו על מאמרים קשים, וניסנו לפתור אותם בשיטות לימוד, תרגלנו הרבה לקראת מבחני גמר!
+אסתי את מעולה, הרבה הצלחה </w:t>
             </w:r>
           </w:p>
         </w:tc>
@@ -375,7 +376,7 @@
               </w:rPr>
             </w:pPr>
             <w:r>
-              <w:t xml:space="preserve"/>
+              <w:t xml:space="preserve">89</w:t>
             </w:r>
           </w:p>
         </w:tc>
@@ -512,7 +513,8 @@
               <w:spacing w:after="120"/>
             </w:pPr>
             <w:r>
-              <w:t xml:space="preserve"/>
+              <w:t xml:space="preserve">במחצית זאת למדנו משפט פיתגורס,והרחבנו בנושא חפיפת משולשים, חזרנו על משוואות ב2 נעלמים, ניתוח גרפים והתכוננו לקראת מבחני גמר במתמטיקה.
+אסתי את מעולה, בהצלחה רבה בהמשך!</w:t>
             </w:r>
           </w:p>
         </w:tc>
@@ -553,7 +555,7 @@
               </w:rPr>
             </w:pPr>
             <w:r>
-              <w:t xml:space="preserve"/>
+              <w:t xml:space="preserve">98</w:t>
             </w:r>
           </w:p>
         </w:tc>

--- a/Smart_School/certificate/936.docx
+++ b/Smart_School/certificate/936.docx
@@ -156,7 +156,9 @@
               <w:spacing w:after="120"/>
             </w:pPr>
             <w:r>
-              <w:t xml:space="preserve"/>
+              <w:t xml:space="preserve">במחיצת זאת למדנו על חומש "ויקרא", למדנו את ההלכות והאיסורים לעומק,
+הייתה אוירת לימוד מצוינת.
+אסתי את תלמידה מקסימה, הרבה בהצלחה!</w:t>
             </w:r>
           </w:p>
         </w:tc>
@@ -197,7 +199,7 @@
               </w:rPr>
             </w:pPr>
             <w:r>
-              <w:t xml:space="preserve"/>
+              <w:t xml:space="preserve">88</w:t>
             </w:r>
           </w:p>
         </w:tc>
@@ -692,7 +694,8 @@
               <w:spacing w:after="120"/>
             </w:pPr>
             <w:r>
-              <w:t xml:space="preserve"/>
+              <w:t xml:space="preserve">במחצית זאת מדנו על מפת העולם, על האוקינוסים והארצות הגדולות בעולם, על המדינות שרובן מים, וכו...
+אסתי הרבה בהצלחה!</w:t>
             </w:r>
           </w:p>
         </w:tc>
@@ -733,7 +736,7 @@
               </w:rPr>
             </w:pPr>
             <w:r>
-              <w:t xml:space="preserve"/>
+              <w:t xml:space="preserve">90</w:t>
             </w:r>
           </w:p>
         </w:tc>
